--- a/document/SIDANG JULI 2020/160716053_NaskahTA/BAB 7.docx
+++ b/document/SIDANG JULI 2020/160716053_NaskahTA/BAB 7.docx
@@ -6,6 +6,7 @@
       <w:pPr>
         <w:pStyle w:val="Heading1"/>
         <w:spacing w:line="480" w:lineRule="auto"/>
+        <w:ind w:right="566"/>
         <w:jc w:val="center"/>
         <w:rPr>
           <w:rFonts w:ascii="Times New Roman" w:hAnsi="Times New Roman" w:cs="Times New Roman"/>
@@ -17,6 +18,8 @@
           <w:lang w:val="en-US"/>
         </w:rPr>
       </w:pPr>
+      <w:bookmarkStart w:id="0" w:name="_GoBack"/>
+      <w:bookmarkEnd w:id="0"/>
       <w:r>
         <w:rPr>
           <w:rFonts w:ascii="Times New Roman" w:hAnsi="Times New Roman" w:cs="Times New Roman"/>
@@ -89,8 +92,6 @@
         </w:rPr>
         <w:t xml:space="preserve"> </w:t>
       </w:r>
-      <w:bookmarkStart w:id="0" w:name="_GoBack"/>
-      <w:bookmarkEnd w:id="0"/>
     </w:p>
     <w:p>
       <w:pPr>
@@ -3491,8 +3492,8 @@
         <w:szCs w:val="20"/>
       </w:rPr>
     </w:pPr>
-    <w:bookmarkStart w:id="1" w:name="_Hlk44578102"/>
-    <w:bookmarkStart w:id="2" w:name="_Hlk44583641"/>
+    <w:bookmarkStart w:id="1" w:name="_Hlk44583641"/>
+    <w:bookmarkStart w:id="2" w:name="_Hlk44578102"/>
     <w:r>
       <w:rPr>
         <w:rFonts w:ascii="Arial" w:hAnsi="Arial" w:cs="Arial"/>
@@ -3642,9 +3643,9 @@
       </w:rPr>
       <w:t xml:space="preserve"> Surabaya</w:t>
     </w:r>
-    <w:bookmarkEnd w:id="2"/>
+    <w:bookmarkEnd w:id="1"/>
   </w:p>
-  <w:bookmarkEnd w:id="1"/>
+  <w:bookmarkEnd w:id="2"/>
   <w:p>
     <w:pPr>
       <w:pStyle w:val="Footer"/>

--- a/document/SIDANG JULI 2020/160716053_NaskahTA/BAB 7.docx
+++ b/document/SIDANG JULI 2020/160716053_NaskahTA/BAB 7.docx
@@ -6,7 +6,6 @@
       <w:pPr>
         <w:pStyle w:val="Heading1"/>
         <w:spacing w:line="480" w:lineRule="auto"/>
-        <w:ind w:right="566"/>
         <w:jc w:val="center"/>
         <w:rPr>
           <w:rFonts w:ascii="Times New Roman" w:hAnsi="Times New Roman" w:cs="Times New Roman"/>
@@ -18,8 +17,6 @@
           <w:lang w:val="en-US"/>
         </w:rPr>
       </w:pPr>
-      <w:bookmarkStart w:id="0" w:name="_GoBack"/>
-      <w:bookmarkEnd w:id="0"/>
       <w:r>
         <w:rPr>
           <w:rFonts w:ascii="Times New Roman" w:hAnsi="Times New Roman" w:cs="Times New Roman"/>
@@ -680,7 +677,707 @@
           <w:szCs w:val="28"/>
           <w:lang w:val="en-US"/>
         </w:rPr>
-        <w:t>Sistem</w:t>
+        <w:t>Berdasarkan</w:t>
+      </w:r>
+      <w:proofErr w:type="spellEnd"/>
+      <w:r>
+        <w:rPr>
+          <w:rFonts w:ascii="Times New Roman" w:hAnsi="Times New Roman" w:cs="Times New Roman"/>
+          <w:sz w:val="28"/>
+          <w:szCs w:val="28"/>
+          <w:lang w:val="en-US"/>
+        </w:rPr>
+        <w:t xml:space="preserve"> </w:t>
+      </w:r>
+      <w:proofErr w:type="spellStart"/>
+      <w:r>
+        <w:rPr>
+          <w:rFonts w:ascii="Times New Roman" w:hAnsi="Times New Roman" w:cs="Times New Roman"/>
+          <w:sz w:val="28"/>
+          <w:szCs w:val="28"/>
+          <w:lang w:val="en-US"/>
+        </w:rPr>
+        <w:t>hasil</w:t>
+      </w:r>
+      <w:proofErr w:type="spellEnd"/>
+      <w:r>
+        <w:rPr>
+          <w:rFonts w:ascii="Times New Roman" w:hAnsi="Times New Roman" w:cs="Times New Roman"/>
+          <w:sz w:val="28"/>
+          <w:szCs w:val="28"/>
+          <w:lang w:val="en-US"/>
+        </w:rPr>
+        <w:t xml:space="preserve"> uji </w:t>
+      </w:r>
+      <w:proofErr w:type="spellStart"/>
+      <w:r>
+        <w:rPr>
+          <w:rFonts w:ascii="Times New Roman" w:hAnsi="Times New Roman" w:cs="Times New Roman"/>
+          <w:sz w:val="28"/>
+          <w:szCs w:val="28"/>
+          <w:lang w:val="en-US"/>
+        </w:rPr>
+        <w:t>coba</w:t>
+      </w:r>
+      <w:proofErr w:type="spellEnd"/>
+      <w:r>
+        <w:rPr>
+          <w:rFonts w:ascii="Times New Roman" w:hAnsi="Times New Roman" w:cs="Times New Roman"/>
+          <w:sz w:val="28"/>
+          <w:szCs w:val="28"/>
+          <w:lang w:val="en-US"/>
+        </w:rPr>
+        <w:t xml:space="preserve"> dan </w:t>
+      </w:r>
+      <w:proofErr w:type="spellStart"/>
+      <w:r>
+        <w:rPr>
+          <w:rFonts w:ascii="Times New Roman" w:hAnsi="Times New Roman" w:cs="Times New Roman"/>
+          <w:sz w:val="28"/>
+          <w:szCs w:val="28"/>
+          <w:lang w:val="en-US"/>
+        </w:rPr>
+        <w:t>validasi</w:t>
+      </w:r>
+      <w:proofErr w:type="spellEnd"/>
+      <w:r>
+        <w:rPr>
+          <w:rFonts w:ascii="Times New Roman" w:hAnsi="Times New Roman" w:cs="Times New Roman"/>
+          <w:sz w:val="28"/>
+          <w:szCs w:val="28"/>
+          <w:lang w:val="en-US"/>
+        </w:rPr>
+        <w:t xml:space="preserve"> </w:t>
+      </w:r>
+      <w:proofErr w:type="spellStart"/>
+      <w:r>
+        <w:rPr>
+          <w:rFonts w:ascii="Times New Roman" w:hAnsi="Times New Roman" w:cs="Times New Roman"/>
+          <w:sz w:val="28"/>
+          <w:szCs w:val="28"/>
+          <w:lang w:val="en-US"/>
+        </w:rPr>
+        <w:t>terhadap</w:t>
+      </w:r>
+      <w:proofErr w:type="spellEnd"/>
+      <w:r>
+        <w:rPr>
+          <w:rFonts w:ascii="Times New Roman" w:hAnsi="Times New Roman" w:cs="Times New Roman"/>
+          <w:sz w:val="28"/>
+          <w:szCs w:val="28"/>
+          <w:lang w:val="en-US"/>
+        </w:rPr>
+        <w:t xml:space="preserve"> </w:t>
+      </w:r>
+      <w:proofErr w:type="spellStart"/>
+      <w:r>
+        <w:rPr>
+          <w:rFonts w:ascii="Times New Roman" w:hAnsi="Times New Roman" w:cs="Times New Roman"/>
+          <w:sz w:val="28"/>
+          <w:szCs w:val="28"/>
+          <w:lang w:val="en-US"/>
+        </w:rPr>
+        <w:t>fitur</w:t>
+      </w:r>
+      <w:proofErr w:type="spellEnd"/>
+      <w:r>
+        <w:rPr>
+          <w:rFonts w:ascii="Times New Roman" w:hAnsi="Times New Roman" w:cs="Times New Roman"/>
+          <w:sz w:val="28"/>
+          <w:szCs w:val="28"/>
+          <w:lang w:val="en-US"/>
+        </w:rPr>
+        <w:t xml:space="preserve"> </w:t>
+      </w:r>
+      <w:proofErr w:type="spellStart"/>
+      <w:r>
+        <w:rPr>
+          <w:rFonts w:ascii="Times New Roman" w:hAnsi="Times New Roman" w:cs="Times New Roman"/>
+          <w:sz w:val="28"/>
+          <w:szCs w:val="28"/>
+          <w:lang w:val="en-US"/>
+        </w:rPr>
+        <w:t>catatan</w:t>
+      </w:r>
+      <w:proofErr w:type="spellEnd"/>
+      <w:r>
+        <w:rPr>
+          <w:rFonts w:ascii="Times New Roman" w:hAnsi="Times New Roman" w:cs="Times New Roman"/>
+          <w:sz w:val="28"/>
+          <w:szCs w:val="28"/>
+          <w:lang w:val="en-US"/>
+        </w:rPr>
+        <w:t xml:space="preserve"> </w:t>
+      </w:r>
+      <w:proofErr w:type="spellStart"/>
+      <w:r>
+        <w:rPr>
+          <w:rFonts w:ascii="Times New Roman" w:hAnsi="Times New Roman" w:cs="Times New Roman"/>
+          <w:sz w:val="28"/>
+          <w:szCs w:val="28"/>
+          <w:lang w:val="en-US"/>
+        </w:rPr>
+        <w:t>akademik</w:t>
+      </w:r>
+      <w:proofErr w:type="spellEnd"/>
+      <w:r>
+        <w:rPr>
+          <w:rFonts w:ascii="Times New Roman" w:hAnsi="Times New Roman" w:cs="Times New Roman"/>
+          <w:sz w:val="28"/>
+          <w:szCs w:val="28"/>
+          <w:lang w:val="en-US"/>
+        </w:rPr>
+        <w:t xml:space="preserve"> dan non-</w:t>
+      </w:r>
+      <w:proofErr w:type="spellStart"/>
+      <w:r>
+        <w:rPr>
+          <w:rFonts w:ascii="Times New Roman" w:hAnsi="Times New Roman" w:cs="Times New Roman"/>
+          <w:sz w:val="28"/>
+          <w:szCs w:val="28"/>
+          <w:lang w:val="en-US"/>
+        </w:rPr>
+        <w:t>akademik</w:t>
+      </w:r>
+      <w:proofErr w:type="spellEnd"/>
+      <w:r>
+        <w:rPr>
+          <w:rFonts w:ascii="Times New Roman" w:hAnsi="Times New Roman" w:cs="Times New Roman"/>
+          <w:sz w:val="28"/>
+          <w:szCs w:val="28"/>
+          <w:lang w:val="en-US"/>
+        </w:rPr>
+        <w:t xml:space="preserve"> </w:t>
+      </w:r>
+      <w:proofErr w:type="spellStart"/>
+      <w:r>
+        <w:rPr>
+          <w:rFonts w:ascii="Times New Roman" w:hAnsi="Times New Roman" w:cs="Times New Roman"/>
+          <w:sz w:val="28"/>
+          <w:szCs w:val="28"/>
+          <w:lang w:val="en-US"/>
+        </w:rPr>
+        <w:t>maka</w:t>
+      </w:r>
+      <w:proofErr w:type="spellEnd"/>
+      <w:r>
+        <w:rPr>
+          <w:rFonts w:ascii="Times New Roman" w:hAnsi="Times New Roman" w:cs="Times New Roman"/>
+          <w:sz w:val="28"/>
+          <w:szCs w:val="28"/>
+          <w:lang w:val="en-US"/>
+        </w:rPr>
+        <w:t xml:space="preserve"> </w:t>
+      </w:r>
+      <w:proofErr w:type="spellStart"/>
+      <w:r>
+        <w:rPr>
+          <w:rFonts w:ascii="Times New Roman" w:hAnsi="Times New Roman" w:cs="Times New Roman"/>
+          <w:sz w:val="28"/>
+          <w:szCs w:val="28"/>
+          <w:lang w:val="en-US"/>
+        </w:rPr>
+        <w:t>dapat</w:t>
+      </w:r>
+      <w:proofErr w:type="spellEnd"/>
+      <w:r>
+        <w:rPr>
+          <w:rFonts w:ascii="Times New Roman" w:hAnsi="Times New Roman" w:cs="Times New Roman"/>
+          <w:sz w:val="28"/>
+          <w:szCs w:val="28"/>
+          <w:lang w:val="en-US"/>
+        </w:rPr>
+        <w:t xml:space="preserve"> </w:t>
+      </w:r>
+      <w:proofErr w:type="spellStart"/>
+      <w:r>
+        <w:rPr>
+          <w:rFonts w:ascii="Times New Roman" w:hAnsi="Times New Roman" w:cs="Times New Roman"/>
+          <w:sz w:val="28"/>
+          <w:szCs w:val="28"/>
+          <w:lang w:val="en-US"/>
+        </w:rPr>
+        <w:t>disimpulkan</w:t>
+      </w:r>
+      <w:proofErr w:type="spellEnd"/>
+      <w:r>
+        <w:rPr>
+          <w:rFonts w:ascii="Times New Roman" w:hAnsi="Times New Roman" w:cs="Times New Roman"/>
+          <w:sz w:val="28"/>
+          <w:szCs w:val="28"/>
+          <w:lang w:val="en-US"/>
+        </w:rPr>
+        <w:t xml:space="preserve"> </w:t>
+      </w:r>
+      <w:proofErr w:type="spellStart"/>
+      <w:r>
+        <w:rPr>
+          <w:rFonts w:ascii="Times New Roman" w:hAnsi="Times New Roman" w:cs="Times New Roman"/>
+          <w:sz w:val="28"/>
+          <w:szCs w:val="28"/>
+          <w:lang w:val="en-US"/>
+        </w:rPr>
+        <w:t>catatan-catatan</w:t>
+      </w:r>
+      <w:proofErr w:type="spellEnd"/>
+      <w:r>
+        <w:rPr>
+          <w:rFonts w:ascii="Times New Roman" w:hAnsi="Times New Roman" w:cs="Times New Roman"/>
+          <w:sz w:val="28"/>
+          <w:szCs w:val="28"/>
+          <w:lang w:val="en-US"/>
+        </w:rPr>
+        <w:t xml:space="preserve"> </w:t>
+      </w:r>
+      <w:proofErr w:type="spellStart"/>
+      <w:r>
+        <w:rPr>
+          <w:rFonts w:ascii="Times New Roman" w:hAnsi="Times New Roman" w:cs="Times New Roman"/>
+          <w:sz w:val="28"/>
+          <w:szCs w:val="28"/>
+          <w:lang w:val="en-US"/>
+        </w:rPr>
+        <w:t>nilai</w:t>
+      </w:r>
+      <w:proofErr w:type="spellEnd"/>
+      <w:r>
+        <w:rPr>
+          <w:rFonts w:ascii="Times New Roman" w:hAnsi="Times New Roman" w:cs="Times New Roman"/>
+          <w:sz w:val="28"/>
+          <w:szCs w:val="28"/>
+          <w:lang w:val="en-US"/>
+        </w:rPr>
+        <w:t xml:space="preserve">, </w:t>
+      </w:r>
+      <w:proofErr w:type="spellStart"/>
+      <w:r>
+        <w:rPr>
+          <w:rFonts w:ascii="Times New Roman" w:hAnsi="Times New Roman" w:cs="Times New Roman"/>
+          <w:sz w:val="28"/>
+          <w:szCs w:val="28"/>
+          <w:lang w:val="en-US"/>
+        </w:rPr>
+        <w:t>kehadiran</w:t>
+      </w:r>
+      <w:proofErr w:type="spellEnd"/>
+      <w:r>
+        <w:rPr>
+          <w:rFonts w:ascii="Times New Roman" w:hAnsi="Times New Roman" w:cs="Times New Roman"/>
+          <w:sz w:val="28"/>
+          <w:szCs w:val="28"/>
+          <w:lang w:val="en-US"/>
+        </w:rPr>
+        <w:t xml:space="preserve">, dan </w:t>
+      </w:r>
+      <w:proofErr w:type="spellStart"/>
+      <w:r>
+        <w:rPr>
+          <w:rFonts w:ascii="Times New Roman" w:hAnsi="Times New Roman" w:cs="Times New Roman"/>
+          <w:sz w:val="28"/>
+          <w:szCs w:val="28"/>
+          <w:lang w:val="en-US"/>
+        </w:rPr>
+        <w:t>prestasi</w:t>
+      </w:r>
+      <w:proofErr w:type="spellEnd"/>
+      <w:r>
+        <w:rPr>
+          <w:rFonts w:ascii="Times New Roman" w:hAnsi="Times New Roman" w:cs="Times New Roman"/>
+          <w:sz w:val="28"/>
+          <w:szCs w:val="28"/>
+          <w:lang w:val="en-US"/>
+        </w:rPr>
+        <w:t xml:space="preserve"> </w:t>
+      </w:r>
+      <w:proofErr w:type="spellStart"/>
+      <w:r>
+        <w:rPr>
+          <w:rFonts w:ascii="Times New Roman" w:hAnsi="Times New Roman" w:cs="Times New Roman"/>
+          <w:sz w:val="28"/>
+          <w:szCs w:val="28"/>
+          <w:lang w:val="en-US"/>
+        </w:rPr>
+        <w:t>dapat</w:t>
+      </w:r>
+      <w:proofErr w:type="spellEnd"/>
+      <w:r>
+        <w:rPr>
+          <w:rFonts w:ascii="Times New Roman" w:hAnsi="Times New Roman" w:cs="Times New Roman"/>
+          <w:sz w:val="28"/>
+          <w:szCs w:val="28"/>
+          <w:lang w:val="en-US"/>
+        </w:rPr>
+        <w:t xml:space="preserve"> </w:t>
+      </w:r>
+      <w:proofErr w:type="spellStart"/>
+      <w:r>
+        <w:rPr>
+          <w:rFonts w:ascii="Times New Roman" w:hAnsi="Times New Roman" w:cs="Times New Roman"/>
+          <w:sz w:val="28"/>
+          <w:szCs w:val="28"/>
+          <w:lang w:val="en-US"/>
+        </w:rPr>
+        <w:t>dijadikan</w:t>
+      </w:r>
+      <w:proofErr w:type="spellEnd"/>
+      <w:r>
+        <w:rPr>
+          <w:rFonts w:ascii="Times New Roman" w:hAnsi="Times New Roman" w:cs="Times New Roman"/>
+          <w:sz w:val="28"/>
+          <w:szCs w:val="28"/>
+          <w:lang w:val="en-US"/>
+        </w:rPr>
+        <w:t xml:space="preserve"> </w:t>
+      </w:r>
+      <w:proofErr w:type="spellStart"/>
+      <w:r>
+        <w:rPr>
+          <w:rFonts w:ascii="Times New Roman" w:hAnsi="Times New Roman" w:cs="Times New Roman"/>
+          <w:sz w:val="28"/>
+          <w:szCs w:val="28"/>
+          <w:lang w:val="en-US"/>
+        </w:rPr>
+        <w:t>acuan</w:t>
+      </w:r>
+      <w:proofErr w:type="spellEnd"/>
+      <w:r>
+        <w:rPr>
+          <w:rFonts w:ascii="Times New Roman" w:hAnsi="Times New Roman" w:cs="Times New Roman"/>
+          <w:sz w:val="28"/>
+          <w:szCs w:val="28"/>
+          <w:lang w:val="en-US"/>
+        </w:rPr>
+        <w:t xml:space="preserve"> </w:t>
+      </w:r>
+      <w:proofErr w:type="spellStart"/>
+      <w:r>
+        <w:rPr>
+          <w:rFonts w:ascii="Times New Roman" w:hAnsi="Times New Roman" w:cs="Times New Roman"/>
+          <w:sz w:val="28"/>
+          <w:szCs w:val="28"/>
+          <w:lang w:val="en-US"/>
+        </w:rPr>
+        <w:t>bagi</w:t>
+      </w:r>
+      <w:proofErr w:type="spellEnd"/>
+      <w:r>
+        <w:rPr>
+          <w:rFonts w:ascii="Times New Roman" w:hAnsi="Times New Roman" w:cs="Times New Roman"/>
+          <w:sz w:val="28"/>
+          <w:szCs w:val="28"/>
+          <w:lang w:val="en-US"/>
+        </w:rPr>
+        <w:t xml:space="preserve"> </w:t>
+      </w:r>
+      <w:proofErr w:type="spellStart"/>
+      <w:r>
+        <w:rPr>
+          <w:rFonts w:ascii="Times New Roman" w:hAnsi="Times New Roman" w:cs="Times New Roman"/>
+          <w:sz w:val="28"/>
+          <w:szCs w:val="28"/>
+          <w:lang w:val="en-US"/>
+        </w:rPr>
+        <w:t>pihak</w:t>
+      </w:r>
+      <w:proofErr w:type="spellEnd"/>
+      <w:r>
+        <w:rPr>
+          <w:rFonts w:ascii="Times New Roman" w:hAnsi="Times New Roman" w:cs="Times New Roman"/>
+          <w:sz w:val="28"/>
+          <w:szCs w:val="28"/>
+          <w:lang w:val="en-US"/>
+        </w:rPr>
+        <w:t xml:space="preserve"> guru dan </w:t>
+      </w:r>
+      <w:proofErr w:type="spellStart"/>
+      <w:r>
+        <w:rPr>
+          <w:rFonts w:ascii="Times New Roman" w:hAnsi="Times New Roman" w:cs="Times New Roman"/>
+          <w:sz w:val="28"/>
+          <w:szCs w:val="28"/>
+          <w:lang w:val="en-US"/>
+        </w:rPr>
+        <w:t>kepala</w:t>
+      </w:r>
+      <w:proofErr w:type="spellEnd"/>
+      <w:r>
+        <w:rPr>
+          <w:rFonts w:ascii="Times New Roman" w:hAnsi="Times New Roman" w:cs="Times New Roman"/>
+          <w:sz w:val="28"/>
+          <w:szCs w:val="28"/>
+          <w:lang w:val="en-US"/>
+        </w:rPr>
+        <w:t xml:space="preserve"> </w:t>
+      </w:r>
+      <w:proofErr w:type="spellStart"/>
+      <w:r>
+        <w:rPr>
+          <w:rFonts w:ascii="Times New Roman" w:hAnsi="Times New Roman" w:cs="Times New Roman"/>
+          <w:sz w:val="28"/>
+          <w:szCs w:val="28"/>
+          <w:lang w:val="en-US"/>
+        </w:rPr>
+        <w:t>sekolah</w:t>
+      </w:r>
+      <w:proofErr w:type="spellEnd"/>
+      <w:r>
+        <w:rPr>
+          <w:rFonts w:ascii="Times New Roman" w:hAnsi="Times New Roman" w:cs="Times New Roman"/>
+          <w:sz w:val="28"/>
+          <w:szCs w:val="28"/>
+          <w:lang w:val="en-US"/>
+        </w:rPr>
+        <w:t xml:space="preserve"> </w:t>
+      </w:r>
+      <w:proofErr w:type="spellStart"/>
+      <w:r>
+        <w:rPr>
+          <w:rFonts w:ascii="Times New Roman" w:hAnsi="Times New Roman" w:cs="Times New Roman"/>
+          <w:sz w:val="28"/>
+          <w:szCs w:val="28"/>
+          <w:lang w:val="en-US"/>
+        </w:rPr>
+        <w:t>untuk</w:t>
+      </w:r>
+      <w:proofErr w:type="spellEnd"/>
+      <w:r>
+        <w:rPr>
+          <w:rFonts w:ascii="Times New Roman" w:hAnsi="Times New Roman" w:cs="Times New Roman"/>
+          <w:sz w:val="28"/>
+          <w:szCs w:val="28"/>
+          <w:lang w:val="en-US"/>
+        </w:rPr>
+        <w:t xml:space="preserve"> </w:t>
+      </w:r>
+      <w:proofErr w:type="spellStart"/>
+      <w:r>
+        <w:rPr>
+          <w:rFonts w:ascii="Times New Roman" w:hAnsi="Times New Roman" w:cs="Times New Roman"/>
+          <w:sz w:val="28"/>
+          <w:szCs w:val="28"/>
+          <w:lang w:val="en-US"/>
+        </w:rPr>
+        <w:t>mengevaluasi</w:t>
+      </w:r>
+      <w:proofErr w:type="spellEnd"/>
+      <w:r>
+        <w:rPr>
+          <w:rFonts w:ascii="Times New Roman" w:hAnsi="Times New Roman" w:cs="Times New Roman"/>
+          <w:sz w:val="28"/>
+          <w:szCs w:val="28"/>
+          <w:lang w:val="en-US"/>
+        </w:rPr>
+        <w:t xml:space="preserve"> </w:t>
+      </w:r>
+      <w:proofErr w:type="spellStart"/>
+      <w:r>
+        <w:rPr>
+          <w:rFonts w:ascii="Times New Roman" w:hAnsi="Times New Roman" w:cs="Times New Roman"/>
+          <w:sz w:val="28"/>
+          <w:szCs w:val="28"/>
+          <w:lang w:val="en-US"/>
+        </w:rPr>
+        <w:t>keberhasilannya</w:t>
+      </w:r>
+      <w:proofErr w:type="spellEnd"/>
+      <w:r>
+        <w:rPr>
+          <w:rFonts w:ascii="Times New Roman" w:hAnsi="Times New Roman" w:cs="Times New Roman"/>
+          <w:sz w:val="28"/>
+          <w:szCs w:val="28"/>
+          <w:lang w:val="en-US"/>
+        </w:rPr>
+        <w:t xml:space="preserve"> </w:t>
+      </w:r>
+      <w:proofErr w:type="spellStart"/>
+      <w:r>
+        <w:rPr>
+          <w:rFonts w:ascii="Times New Roman" w:hAnsi="Times New Roman" w:cs="Times New Roman"/>
+          <w:sz w:val="28"/>
+          <w:szCs w:val="28"/>
+          <w:lang w:val="en-US"/>
+        </w:rPr>
+        <w:t>dalam</w:t>
+      </w:r>
+      <w:proofErr w:type="spellEnd"/>
+      <w:r>
+        <w:rPr>
+          <w:rFonts w:ascii="Times New Roman" w:hAnsi="Times New Roman" w:cs="Times New Roman"/>
+          <w:sz w:val="28"/>
+          <w:szCs w:val="28"/>
+          <w:lang w:val="en-US"/>
+        </w:rPr>
+        <w:t xml:space="preserve"> </w:t>
+      </w:r>
+      <w:proofErr w:type="spellStart"/>
+      <w:r>
+        <w:rPr>
+          <w:rFonts w:ascii="Times New Roman" w:hAnsi="Times New Roman" w:cs="Times New Roman"/>
+          <w:sz w:val="28"/>
+          <w:szCs w:val="28"/>
+          <w:lang w:val="en-US"/>
+        </w:rPr>
+        <w:t>mendidik</w:t>
+      </w:r>
+      <w:proofErr w:type="spellEnd"/>
+      <w:r>
+        <w:rPr>
+          <w:rFonts w:ascii="Times New Roman" w:hAnsi="Times New Roman" w:cs="Times New Roman"/>
+          <w:sz w:val="28"/>
+          <w:szCs w:val="28"/>
+          <w:lang w:val="en-US"/>
+        </w:rPr>
+        <w:t xml:space="preserve"> </w:t>
+      </w:r>
+      <w:proofErr w:type="spellStart"/>
+      <w:r>
+        <w:rPr>
+          <w:rFonts w:ascii="Times New Roman" w:hAnsi="Times New Roman" w:cs="Times New Roman"/>
+          <w:sz w:val="28"/>
+          <w:szCs w:val="28"/>
+          <w:lang w:val="en-US"/>
+        </w:rPr>
+        <w:t>peserta</w:t>
+      </w:r>
+      <w:proofErr w:type="spellEnd"/>
+      <w:r>
+        <w:rPr>
+          <w:rFonts w:ascii="Times New Roman" w:hAnsi="Times New Roman" w:cs="Times New Roman"/>
+          <w:sz w:val="28"/>
+          <w:szCs w:val="28"/>
+          <w:lang w:val="en-US"/>
+        </w:rPr>
+        <w:t xml:space="preserve"> </w:t>
+      </w:r>
+      <w:proofErr w:type="spellStart"/>
+      <w:r>
+        <w:rPr>
+          <w:rFonts w:ascii="Times New Roman" w:hAnsi="Times New Roman" w:cs="Times New Roman"/>
+          <w:sz w:val="28"/>
+          <w:szCs w:val="28"/>
+          <w:lang w:val="en-US"/>
+        </w:rPr>
+        <w:t>didik</w:t>
+      </w:r>
+      <w:proofErr w:type="spellEnd"/>
+      <w:r>
+        <w:rPr>
+          <w:rFonts w:ascii="Times New Roman" w:hAnsi="Times New Roman" w:cs="Times New Roman"/>
+          <w:sz w:val="28"/>
+          <w:szCs w:val="28"/>
+          <w:lang w:val="en-US"/>
+        </w:rPr>
+        <w:t xml:space="preserve">. </w:t>
+      </w:r>
+      <w:proofErr w:type="spellStart"/>
+      <w:r>
+        <w:rPr>
+          <w:rFonts w:ascii="Times New Roman" w:hAnsi="Times New Roman" w:cs="Times New Roman"/>
+          <w:sz w:val="28"/>
+          <w:szCs w:val="28"/>
+          <w:lang w:val="en-US"/>
+        </w:rPr>
+        <w:t>Sedangkan</w:t>
+      </w:r>
+      <w:proofErr w:type="spellEnd"/>
+      <w:r>
+        <w:rPr>
+          <w:rFonts w:ascii="Times New Roman" w:hAnsi="Times New Roman" w:cs="Times New Roman"/>
+          <w:sz w:val="28"/>
+          <w:szCs w:val="28"/>
+          <w:lang w:val="en-US"/>
+        </w:rPr>
+        <w:t xml:space="preserve"> </w:t>
+      </w:r>
+      <w:proofErr w:type="spellStart"/>
+      <w:r>
+        <w:rPr>
+          <w:rFonts w:ascii="Times New Roman" w:hAnsi="Times New Roman" w:cs="Times New Roman"/>
+          <w:sz w:val="28"/>
+          <w:szCs w:val="28"/>
+          <w:lang w:val="en-US"/>
+        </w:rPr>
+        <w:t>untuk</w:t>
+      </w:r>
+      <w:proofErr w:type="spellEnd"/>
+      <w:r>
+        <w:rPr>
+          <w:rFonts w:ascii="Times New Roman" w:hAnsi="Times New Roman" w:cs="Times New Roman"/>
+          <w:sz w:val="28"/>
+          <w:szCs w:val="28"/>
+          <w:lang w:val="en-US"/>
+        </w:rPr>
+        <w:t xml:space="preserve"> </w:t>
+      </w:r>
+      <w:proofErr w:type="spellStart"/>
+      <w:r>
+        <w:rPr>
+          <w:rFonts w:ascii="Times New Roman" w:hAnsi="Times New Roman" w:cs="Times New Roman"/>
+          <w:sz w:val="28"/>
+          <w:szCs w:val="28"/>
+          <w:lang w:val="en-US"/>
+        </w:rPr>
+        <w:t>sisi</w:t>
+      </w:r>
+      <w:proofErr w:type="spellEnd"/>
+      <w:r>
+        <w:rPr>
+          <w:rFonts w:ascii="Times New Roman" w:hAnsi="Times New Roman" w:cs="Times New Roman"/>
+          <w:sz w:val="28"/>
+          <w:szCs w:val="28"/>
+          <w:lang w:val="en-US"/>
+        </w:rPr>
+        <w:t xml:space="preserve"> orang </w:t>
+      </w:r>
+      <w:proofErr w:type="spellStart"/>
+      <w:r>
+        <w:rPr>
+          <w:rFonts w:ascii="Times New Roman" w:hAnsi="Times New Roman" w:cs="Times New Roman"/>
+          <w:sz w:val="28"/>
+          <w:szCs w:val="28"/>
+          <w:lang w:val="en-US"/>
+        </w:rPr>
+        <w:t>tua</w:t>
+      </w:r>
+      <w:proofErr w:type="spellEnd"/>
+      <w:r>
+        <w:rPr>
+          <w:rFonts w:ascii="Times New Roman" w:hAnsi="Times New Roman" w:cs="Times New Roman"/>
+          <w:sz w:val="28"/>
+          <w:szCs w:val="28"/>
+          <w:lang w:val="en-US"/>
+        </w:rPr>
+        <w:t xml:space="preserve"> </w:t>
+      </w:r>
+      <w:proofErr w:type="spellStart"/>
+      <w:r>
+        <w:rPr>
+          <w:rFonts w:ascii="Times New Roman" w:hAnsi="Times New Roman" w:cs="Times New Roman"/>
+          <w:sz w:val="28"/>
+          <w:szCs w:val="28"/>
+          <w:lang w:val="en-US"/>
+        </w:rPr>
+        <w:t>sistem</w:t>
+      </w:r>
+      <w:proofErr w:type="spellEnd"/>
+      <w:r>
+        <w:rPr>
+          <w:rFonts w:ascii="Times New Roman" w:hAnsi="Times New Roman" w:cs="Times New Roman"/>
+          <w:sz w:val="28"/>
+          <w:szCs w:val="28"/>
+          <w:lang w:val="en-US"/>
+        </w:rPr>
+        <w:t xml:space="preserve"> yang </w:t>
+      </w:r>
+      <w:proofErr w:type="spellStart"/>
+      <w:r>
+        <w:rPr>
+          <w:rFonts w:ascii="Times New Roman" w:hAnsi="Times New Roman" w:cs="Times New Roman"/>
+          <w:sz w:val="28"/>
+          <w:szCs w:val="28"/>
+          <w:lang w:val="en-US"/>
+        </w:rPr>
+        <w:t>dibuat</w:t>
       </w:r>
       <w:proofErr w:type="spellEnd"/>
       <w:r>
@@ -720,424 +1417,187 @@
           <w:szCs w:val="28"/>
           <w:lang w:val="en-US"/>
         </w:rPr>
-        <w:t>memberikan</w:t>
-      </w:r>
-      <w:proofErr w:type="spellEnd"/>
-      <w:r>
-        <w:rPr>
-          <w:rFonts w:ascii="Times New Roman" w:hAnsi="Times New Roman" w:cs="Times New Roman"/>
-          <w:sz w:val="28"/>
-          <w:szCs w:val="28"/>
-          <w:lang w:val="en-US"/>
-        </w:rPr>
-        <w:t xml:space="preserve"> </w:t>
-      </w:r>
-      <w:proofErr w:type="spellStart"/>
-      <w:r>
-        <w:rPr>
-          <w:rFonts w:ascii="Times New Roman" w:hAnsi="Times New Roman" w:cs="Times New Roman"/>
-          <w:sz w:val="28"/>
-          <w:szCs w:val="28"/>
-          <w:lang w:val="en-US"/>
-        </w:rPr>
-        <w:t>infromasi</w:t>
-      </w:r>
-      <w:proofErr w:type="spellEnd"/>
-      <w:r>
-        <w:rPr>
-          <w:rFonts w:ascii="Times New Roman" w:hAnsi="Times New Roman" w:cs="Times New Roman"/>
-          <w:sz w:val="28"/>
-          <w:szCs w:val="28"/>
-          <w:lang w:val="en-US"/>
-        </w:rPr>
-        <w:t xml:space="preserve"> </w:t>
-      </w:r>
-      <w:proofErr w:type="spellStart"/>
-      <w:r>
-        <w:rPr>
-          <w:rFonts w:ascii="Times New Roman" w:hAnsi="Times New Roman" w:cs="Times New Roman"/>
-          <w:sz w:val="28"/>
-          <w:szCs w:val="28"/>
-          <w:lang w:val="en-US"/>
-        </w:rPr>
-        <w:t>rincian</w:t>
-      </w:r>
-      <w:proofErr w:type="spellEnd"/>
-      <w:r>
-        <w:rPr>
-          <w:rFonts w:ascii="Times New Roman" w:hAnsi="Times New Roman" w:cs="Times New Roman"/>
-          <w:sz w:val="28"/>
-          <w:szCs w:val="28"/>
-          <w:lang w:val="en-US"/>
-        </w:rPr>
-        <w:t xml:space="preserve"> </w:t>
-      </w:r>
-      <w:proofErr w:type="spellStart"/>
-      <w:r>
-        <w:rPr>
-          <w:rFonts w:ascii="Times New Roman" w:hAnsi="Times New Roman" w:cs="Times New Roman"/>
-          <w:sz w:val="28"/>
-          <w:szCs w:val="28"/>
-          <w:lang w:val="en-US"/>
-        </w:rPr>
-        <w:t>penilaian</w:t>
-      </w:r>
-      <w:proofErr w:type="spellEnd"/>
-      <w:r>
-        <w:rPr>
-          <w:rFonts w:ascii="Times New Roman" w:hAnsi="Times New Roman" w:cs="Times New Roman"/>
-          <w:sz w:val="28"/>
-          <w:szCs w:val="28"/>
-          <w:lang w:val="en-US"/>
-        </w:rPr>
-        <w:t xml:space="preserve"> </w:t>
-      </w:r>
-      <w:proofErr w:type="spellStart"/>
-      <w:r>
-        <w:rPr>
-          <w:rFonts w:ascii="Times New Roman" w:hAnsi="Times New Roman" w:cs="Times New Roman"/>
-          <w:sz w:val="28"/>
-          <w:szCs w:val="28"/>
-          <w:lang w:val="en-US"/>
-        </w:rPr>
-        <w:t>akademik</w:t>
-      </w:r>
-      <w:proofErr w:type="spellEnd"/>
-      <w:r>
-        <w:rPr>
-          <w:rFonts w:ascii="Times New Roman" w:hAnsi="Times New Roman" w:cs="Times New Roman"/>
-          <w:sz w:val="28"/>
-          <w:szCs w:val="28"/>
-          <w:lang w:val="en-US"/>
-        </w:rPr>
-        <w:t xml:space="preserve"> </w:t>
-      </w:r>
-      <w:proofErr w:type="spellStart"/>
-      <w:r>
-        <w:rPr>
-          <w:rFonts w:ascii="Times New Roman" w:hAnsi="Times New Roman" w:cs="Times New Roman"/>
-          <w:sz w:val="28"/>
-          <w:szCs w:val="28"/>
-          <w:lang w:val="en-US"/>
-        </w:rPr>
-        <w:t>siswa</w:t>
-      </w:r>
-      <w:proofErr w:type="spellEnd"/>
-      <w:r>
-        <w:rPr>
-          <w:rFonts w:ascii="Times New Roman" w:hAnsi="Times New Roman" w:cs="Times New Roman"/>
-          <w:sz w:val="28"/>
-          <w:szCs w:val="28"/>
-          <w:lang w:val="en-US"/>
-        </w:rPr>
-        <w:t xml:space="preserve"> </w:t>
-      </w:r>
-      <w:proofErr w:type="spellStart"/>
-      <w:r>
-        <w:rPr>
-          <w:rFonts w:ascii="Times New Roman" w:hAnsi="Times New Roman" w:cs="Times New Roman"/>
-          <w:sz w:val="28"/>
-          <w:szCs w:val="28"/>
-          <w:lang w:val="en-US"/>
-        </w:rPr>
-        <w:t>berdasarkan</w:t>
-      </w:r>
-      <w:proofErr w:type="spellEnd"/>
-      <w:r>
-        <w:rPr>
-          <w:rFonts w:ascii="Times New Roman" w:hAnsi="Times New Roman" w:cs="Times New Roman"/>
-          <w:sz w:val="28"/>
-          <w:szCs w:val="28"/>
-          <w:lang w:val="en-US"/>
-        </w:rPr>
-        <w:t xml:space="preserve"> </w:t>
-      </w:r>
-      <w:proofErr w:type="spellStart"/>
-      <w:r>
-        <w:rPr>
-          <w:rFonts w:ascii="Times New Roman" w:hAnsi="Times New Roman" w:cs="Times New Roman"/>
-          <w:sz w:val="28"/>
-          <w:szCs w:val="28"/>
-          <w:lang w:val="en-US"/>
-        </w:rPr>
-        <w:t>komponen</w:t>
-      </w:r>
-      <w:proofErr w:type="spellEnd"/>
-      <w:r>
-        <w:rPr>
-          <w:rFonts w:ascii="Times New Roman" w:hAnsi="Times New Roman" w:cs="Times New Roman"/>
-          <w:sz w:val="28"/>
-          <w:szCs w:val="28"/>
-          <w:lang w:val="en-US"/>
-        </w:rPr>
-        <w:t xml:space="preserve"> </w:t>
-      </w:r>
-      <w:proofErr w:type="spellStart"/>
-      <w:r>
-        <w:rPr>
-          <w:rFonts w:ascii="Times New Roman" w:hAnsi="Times New Roman" w:cs="Times New Roman"/>
-          <w:sz w:val="28"/>
-          <w:szCs w:val="28"/>
-          <w:lang w:val="en-US"/>
-        </w:rPr>
-        <w:t>nilai</w:t>
-      </w:r>
-      <w:proofErr w:type="spellEnd"/>
-      <w:r>
-        <w:rPr>
-          <w:rFonts w:ascii="Times New Roman" w:hAnsi="Times New Roman" w:cs="Times New Roman"/>
-          <w:sz w:val="28"/>
-          <w:szCs w:val="28"/>
-          <w:lang w:val="en-US"/>
-        </w:rPr>
-        <w:t xml:space="preserve"> yang </w:t>
-      </w:r>
-      <w:proofErr w:type="spellStart"/>
-      <w:r>
-        <w:rPr>
-          <w:rFonts w:ascii="Times New Roman" w:hAnsi="Times New Roman" w:cs="Times New Roman"/>
-          <w:sz w:val="28"/>
-          <w:szCs w:val="28"/>
-          <w:lang w:val="en-US"/>
-        </w:rPr>
-        <w:t>ada</w:t>
-      </w:r>
-      <w:proofErr w:type="spellEnd"/>
-      <w:r>
-        <w:rPr>
-          <w:rFonts w:ascii="Times New Roman" w:hAnsi="Times New Roman" w:cs="Times New Roman"/>
-          <w:sz w:val="28"/>
-          <w:szCs w:val="28"/>
-          <w:lang w:val="en-US"/>
-        </w:rPr>
-        <w:t xml:space="preserve"> </w:t>
-      </w:r>
-    </w:p>
-    <w:p>
-      <w:pPr>
-        <w:pStyle w:val="ListParagraph"/>
-        <w:numPr>
-          <w:ilvl w:val="0"/>
-          <w:numId w:val="6"/>
-        </w:numPr>
-        <w:spacing w:line="480" w:lineRule="auto"/>
-        <w:jc w:val="both"/>
-        <w:rPr>
-          <w:rFonts w:ascii="Times New Roman" w:hAnsi="Times New Roman" w:cs="Times New Roman"/>
-          <w:sz w:val="28"/>
-          <w:szCs w:val="28"/>
-          <w:lang w:val="en-US"/>
-        </w:rPr>
-      </w:pPr>
-      <w:proofErr w:type="spellStart"/>
-      <w:r>
-        <w:rPr>
-          <w:rFonts w:ascii="Times New Roman" w:hAnsi="Times New Roman" w:cs="Times New Roman"/>
-          <w:sz w:val="28"/>
-          <w:szCs w:val="28"/>
-          <w:lang w:val="en-US"/>
-        </w:rPr>
-        <w:t>Sistem</w:t>
-      </w:r>
-      <w:proofErr w:type="spellEnd"/>
-      <w:r>
-        <w:rPr>
-          <w:rFonts w:ascii="Times New Roman" w:hAnsi="Times New Roman" w:cs="Times New Roman"/>
-          <w:sz w:val="28"/>
-          <w:szCs w:val="28"/>
-          <w:lang w:val="en-US"/>
-        </w:rPr>
-        <w:t xml:space="preserve"> </w:t>
-      </w:r>
-      <w:proofErr w:type="spellStart"/>
-      <w:r>
-        <w:rPr>
-          <w:rFonts w:ascii="Times New Roman" w:hAnsi="Times New Roman" w:cs="Times New Roman"/>
-          <w:sz w:val="28"/>
-          <w:szCs w:val="28"/>
-          <w:lang w:val="en-US"/>
-        </w:rPr>
-        <w:t>memberikan</w:t>
-      </w:r>
-      <w:proofErr w:type="spellEnd"/>
-      <w:r>
-        <w:rPr>
-          <w:rFonts w:ascii="Times New Roman" w:hAnsi="Times New Roman" w:cs="Times New Roman"/>
-          <w:sz w:val="28"/>
-          <w:szCs w:val="28"/>
-          <w:lang w:val="en-US"/>
-        </w:rPr>
-        <w:t xml:space="preserve"> </w:t>
-      </w:r>
-      <w:proofErr w:type="spellStart"/>
-      <w:r>
-        <w:rPr>
-          <w:rFonts w:ascii="Times New Roman" w:hAnsi="Times New Roman" w:cs="Times New Roman"/>
-          <w:sz w:val="28"/>
-          <w:szCs w:val="28"/>
-          <w:lang w:val="en-US"/>
-        </w:rPr>
-        <w:t>informasi</w:t>
-      </w:r>
-      <w:proofErr w:type="spellEnd"/>
-      <w:r>
-        <w:rPr>
-          <w:rFonts w:ascii="Times New Roman" w:hAnsi="Times New Roman" w:cs="Times New Roman"/>
-          <w:sz w:val="28"/>
-          <w:szCs w:val="28"/>
-          <w:lang w:val="en-US"/>
-        </w:rPr>
-        <w:t xml:space="preserve"> </w:t>
-      </w:r>
-      <w:proofErr w:type="spellStart"/>
-      <w:r>
-        <w:rPr>
-          <w:rFonts w:ascii="Times New Roman" w:hAnsi="Times New Roman" w:cs="Times New Roman"/>
-          <w:sz w:val="28"/>
-          <w:szCs w:val="28"/>
-          <w:lang w:val="en-US"/>
-        </w:rPr>
-        <w:t>hasil</w:t>
-      </w:r>
-      <w:proofErr w:type="spellEnd"/>
-      <w:r>
-        <w:rPr>
-          <w:rFonts w:ascii="Times New Roman" w:hAnsi="Times New Roman" w:cs="Times New Roman"/>
-          <w:sz w:val="28"/>
-          <w:szCs w:val="28"/>
-          <w:lang w:val="en-US"/>
-        </w:rPr>
-        <w:t xml:space="preserve"> </w:t>
-      </w:r>
-      <w:proofErr w:type="spellStart"/>
-      <w:r>
-        <w:rPr>
-          <w:rFonts w:ascii="Times New Roman" w:hAnsi="Times New Roman" w:cs="Times New Roman"/>
-          <w:sz w:val="28"/>
-          <w:szCs w:val="28"/>
-          <w:lang w:val="en-US"/>
-        </w:rPr>
-        <w:t>capaian</w:t>
-      </w:r>
-      <w:proofErr w:type="spellEnd"/>
-      <w:r>
-        <w:rPr>
-          <w:rFonts w:ascii="Times New Roman" w:hAnsi="Times New Roman" w:cs="Times New Roman"/>
-          <w:sz w:val="28"/>
-          <w:szCs w:val="28"/>
-          <w:lang w:val="en-US"/>
-        </w:rPr>
-        <w:t xml:space="preserve"> </w:t>
-      </w:r>
-      <w:proofErr w:type="spellStart"/>
-      <w:r>
-        <w:rPr>
-          <w:rFonts w:ascii="Times New Roman" w:hAnsi="Times New Roman" w:cs="Times New Roman"/>
-          <w:sz w:val="28"/>
-          <w:szCs w:val="28"/>
-          <w:lang w:val="en-US"/>
-        </w:rPr>
-        <w:t>siswa</w:t>
-      </w:r>
-      <w:proofErr w:type="spellEnd"/>
-      <w:r>
-        <w:rPr>
-          <w:rFonts w:ascii="Times New Roman" w:hAnsi="Times New Roman" w:cs="Times New Roman"/>
-          <w:sz w:val="28"/>
-          <w:szCs w:val="28"/>
-          <w:lang w:val="en-US"/>
-        </w:rPr>
-        <w:t xml:space="preserve"> </w:t>
-      </w:r>
-      <w:proofErr w:type="spellStart"/>
-      <w:r>
-        <w:rPr>
-          <w:rFonts w:ascii="Times New Roman" w:hAnsi="Times New Roman" w:cs="Times New Roman"/>
-          <w:sz w:val="28"/>
-          <w:szCs w:val="28"/>
-          <w:lang w:val="en-US"/>
-        </w:rPr>
-        <w:t>mengenai</w:t>
-      </w:r>
-      <w:proofErr w:type="spellEnd"/>
-      <w:r>
-        <w:rPr>
-          <w:rFonts w:ascii="Times New Roman" w:hAnsi="Times New Roman" w:cs="Times New Roman"/>
-          <w:sz w:val="28"/>
-          <w:szCs w:val="28"/>
-          <w:lang w:val="en-US"/>
-        </w:rPr>
-        <w:t xml:space="preserve"> </w:t>
-      </w:r>
-      <w:proofErr w:type="spellStart"/>
-      <w:r>
-        <w:rPr>
-          <w:rFonts w:ascii="Times New Roman" w:hAnsi="Times New Roman" w:cs="Times New Roman"/>
-          <w:sz w:val="28"/>
-          <w:szCs w:val="28"/>
-          <w:lang w:val="en-US"/>
-        </w:rPr>
-        <w:t>prestasi</w:t>
-      </w:r>
-      <w:proofErr w:type="spellEnd"/>
-      <w:r>
-        <w:rPr>
-          <w:rFonts w:ascii="Times New Roman" w:hAnsi="Times New Roman" w:cs="Times New Roman"/>
-          <w:sz w:val="28"/>
-          <w:szCs w:val="28"/>
-          <w:lang w:val="en-US"/>
-        </w:rPr>
-        <w:t xml:space="preserve"> yang </w:t>
-      </w:r>
-      <w:proofErr w:type="spellStart"/>
-      <w:r>
-        <w:rPr>
-          <w:rFonts w:ascii="Times New Roman" w:hAnsi="Times New Roman" w:cs="Times New Roman"/>
-          <w:sz w:val="28"/>
-          <w:szCs w:val="28"/>
-          <w:lang w:val="en-US"/>
-        </w:rPr>
-        <w:t>dimiliki</w:t>
-      </w:r>
-      <w:proofErr w:type="spellEnd"/>
-      <w:r>
-        <w:rPr>
-          <w:rFonts w:ascii="Times New Roman" w:hAnsi="Times New Roman" w:cs="Times New Roman"/>
-          <w:sz w:val="28"/>
-          <w:szCs w:val="28"/>
-          <w:lang w:val="en-US"/>
-        </w:rPr>
-        <w:t xml:space="preserve">, </w:t>
-      </w:r>
-      <w:proofErr w:type="spellStart"/>
-      <w:r>
-        <w:rPr>
-          <w:rFonts w:ascii="Times New Roman" w:hAnsi="Times New Roman" w:cs="Times New Roman"/>
-          <w:sz w:val="28"/>
-          <w:szCs w:val="28"/>
-          <w:lang w:val="en-US"/>
-        </w:rPr>
-        <w:t>informasi</w:t>
-      </w:r>
-      <w:proofErr w:type="spellEnd"/>
-      <w:r>
-        <w:rPr>
-          <w:rFonts w:ascii="Times New Roman" w:hAnsi="Times New Roman" w:cs="Times New Roman"/>
-          <w:sz w:val="28"/>
-          <w:szCs w:val="28"/>
-          <w:lang w:val="en-US"/>
-        </w:rPr>
-        <w:t xml:space="preserve"> </w:t>
-      </w:r>
-      <w:proofErr w:type="spellStart"/>
-      <w:r>
-        <w:rPr>
-          <w:rFonts w:ascii="Times New Roman" w:hAnsi="Times New Roman" w:cs="Times New Roman"/>
-          <w:sz w:val="28"/>
-          <w:szCs w:val="28"/>
-          <w:lang w:val="en-US"/>
-        </w:rPr>
-        <w:t>kehadiran</w:t>
+        <w:t>menjadi</w:t>
+      </w:r>
+      <w:proofErr w:type="spellEnd"/>
+      <w:r>
+        <w:rPr>
+          <w:rFonts w:ascii="Times New Roman" w:hAnsi="Times New Roman" w:cs="Times New Roman"/>
+          <w:sz w:val="28"/>
+          <w:szCs w:val="28"/>
+          <w:lang w:val="en-US"/>
+        </w:rPr>
+        <w:t xml:space="preserve"> </w:t>
+      </w:r>
+      <w:proofErr w:type="spellStart"/>
+      <w:r>
+        <w:rPr>
+          <w:rFonts w:ascii="Times New Roman" w:hAnsi="Times New Roman" w:cs="Times New Roman"/>
+          <w:sz w:val="28"/>
+          <w:szCs w:val="28"/>
+          <w:lang w:val="en-US"/>
+        </w:rPr>
+        <w:t>arahan</w:t>
+      </w:r>
+      <w:proofErr w:type="spellEnd"/>
+      <w:r>
+        <w:rPr>
+          <w:rFonts w:ascii="Times New Roman" w:hAnsi="Times New Roman" w:cs="Times New Roman"/>
+          <w:sz w:val="28"/>
+          <w:szCs w:val="28"/>
+          <w:lang w:val="en-US"/>
+        </w:rPr>
+        <w:t xml:space="preserve"> dan </w:t>
+      </w:r>
+      <w:proofErr w:type="spellStart"/>
+      <w:r>
+        <w:rPr>
+          <w:rFonts w:ascii="Times New Roman" w:hAnsi="Times New Roman" w:cs="Times New Roman"/>
+          <w:sz w:val="28"/>
+          <w:szCs w:val="28"/>
+          <w:lang w:val="en-US"/>
+        </w:rPr>
+        <w:t>alat</w:t>
+      </w:r>
+      <w:proofErr w:type="spellEnd"/>
+      <w:r>
+        <w:rPr>
+          <w:rFonts w:ascii="Times New Roman" w:hAnsi="Times New Roman" w:cs="Times New Roman"/>
+          <w:sz w:val="28"/>
+          <w:szCs w:val="28"/>
+          <w:lang w:val="en-US"/>
+        </w:rPr>
+        <w:t xml:space="preserve"> </w:t>
+      </w:r>
+      <w:proofErr w:type="spellStart"/>
+      <w:r>
+        <w:rPr>
+          <w:rFonts w:ascii="Times New Roman" w:hAnsi="Times New Roman" w:cs="Times New Roman"/>
+          <w:sz w:val="28"/>
+          <w:szCs w:val="28"/>
+          <w:lang w:val="en-US"/>
+        </w:rPr>
+        <w:t>tolak</w:t>
+      </w:r>
+      <w:proofErr w:type="spellEnd"/>
+      <w:r>
+        <w:rPr>
+          <w:rFonts w:ascii="Times New Roman" w:hAnsi="Times New Roman" w:cs="Times New Roman"/>
+          <w:sz w:val="28"/>
+          <w:szCs w:val="28"/>
+          <w:lang w:val="en-US"/>
+        </w:rPr>
+        <w:t xml:space="preserve"> </w:t>
+      </w:r>
+      <w:proofErr w:type="spellStart"/>
+      <w:r>
+        <w:rPr>
+          <w:rFonts w:ascii="Times New Roman" w:hAnsi="Times New Roman" w:cs="Times New Roman"/>
+          <w:sz w:val="28"/>
+          <w:szCs w:val="28"/>
+          <w:lang w:val="en-US"/>
+        </w:rPr>
+        <w:t>ukur</w:t>
+      </w:r>
+      <w:proofErr w:type="spellEnd"/>
+      <w:r>
+        <w:rPr>
+          <w:rFonts w:ascii="Times New Roman" w:hAnsi="Times New Roman" w:cs="Times New Roman"/>
+          <w:sz w:val="28"/>
+          <w:szCs w:val="28"/>
+          <w:lang w:val="en-US"/>
+        </w:rPr>
+        <w:t xml:space="preserve"> </w:t>
+      </w:r>
+      <w:proofErr w:type="spellStart"/>
+      <w:r>
+        <w:rPr>
+          <w:rFonts w:ascii="Times New Roman" w:hAnsi="Times New Roman" w:cs="Times New Roman"/>
+          <w:sz w:val="28"/>
+          <w:szCs w:val="28"/>
+          <w:lang w:val="en-US"/>
+        </w:rPr>
+        <w:t>dalam</w:t>
+      </w:r>
+      <w:proofErr w:type="spellEnd"/>
+      <w:r>
+        <w:rPr>
+          <w:rFonts w:ascii="Times New Roman" w:hAnsi="Times New Roman" w:cs="Times New Roman"/>
+          <w:sz w:val="28"/>
+          <w:szCs w:val="28"/>
+          <w:lang w:val="en-US"/>
+        </w:rPr>
+        <w:t xml:space="preserve"> </w:t>
+      </w:r>
+      <w:proofErr w:type="spellStart"/>
+      <w:r>
+        <w:rPr>
+          <w:rFonts w:ascii="Times New Roman" w:hAnsi="Times New Roman" w:cs="Times New Roman"/>
+          <w:sz w:val="28"/>
+          <w:szCs w:val="28"/>
+          <w:lang w:val="en-US"/>
+        </w:rPr>
+        <w:t>membimbing</w:t>
+      </w:r>
+      <w:proofErr w:type="spellEnd"/>
+      <w:r>
+        <w:rPr>
+          <w:rFonts w:ascii="Times New Roman" w:hAnsi="Times New Roman" w:cs="Times New Roman"/>
+          <w:sz w:val="28"/>
+          <w:szCs w:val="28"/>
+          <w:lang w:val="en-US"/>
+        </w:rPr>
+        <w:t xml:space="preserve"> </w:t>
+      </w:r>
+      <w:proofErr w:type="spellStart"/>
+      <w:r>
+        <w:rPr>
+          <w:rFonts w:ascii="Times New Roman" w:hAnsi="Times New Roman" w:cs="Times New Roman"/>
+          <w:sz w:val="28"/>
+          <w:szCs w:val="28"/>
+          <w:lang w:val="en-US"/>
+        </w:rPr>
+        <w:t>serta</w:t>
+      </w:r>
+      <w:proofErr w:type="spellEnd"/>
+      <w:r>
+        <w:rPr>
+          <w:rFonts w:ascii="Times New Roman" w:hAnsi="Times New Roman" w:cs="Times New Roman"/>
+          <w:sz w:val="28"/>
+          <w:szCs w:val="28"/>
+          <w:lang w:val="en-US"/>
+        </w:rPr>
+        <w:t xml:space="preserve"> </w:t>
+      </w:r>
+      <w:proofErr w:type="spellStart"/>
+      <w:r>
+        <w:rPr>
+          <w:rFonts w:ascii="Times New Roman" w:hAnsi="Times New Roman" w:cs="Times New Roman"/>
+          <w:sz w:val="28"/>
+          <w:szCs w:val="28"/>
+          <w:lang w:val="en-US"/>
+        </w:rPr>
+        <w:t>mengevaluasi</w:t>
+      </w:r>
+      <w:proofErr w:type="spellEnd"/>
+      <w:r>
+        <w:rPr>
+          <w:rFonts w:ascii="Times New Roman" w:hAnsi="Times New Roman" w:cs="Times New Roman"/>
+          <w:sz w:val="28"/>
+          <w:szCs w:val="28"/>
+          <w:lang w:val="en-US"/>
+        </w:rPr>
+        <w:t xml:space="preserve"> </w:t>
+      </w:r>
+      <w:proofErr w:type="spellStart"/>
+      <w:r>
+        <w:rPr>
+          <w:rFonts w:ascii="Times New Roman" w:hAnsi="Times New Roman" w:cs="Times New Roman"/>
+          <w:sz w:val="28"/>
+          <w:szCs w:val="28"/>
+          <w:lang w:val="en-US"/>
+        </w:rPr>
+        <w:t>anak</w:t>
       </w:r>
       <w:proofErr w:type="spellEnd"/>
       <w:r>
@@ -1169,386 +1629,35 @@
         </w:rPr>
         <w:t xml:space="preserve"> </w:t>
       </w:r>
-      <w:r>
-        <w:rPr>
-          <w:rFonts w:ascii="Times New Roman" w:hAnsi="Times New Roman" w:cs="Times New Roman"/>
-          <w:i/>
-          <w:iCs/>
-          <w:sz w:val="28"/>
-          <w:szCs w:val="28"/>
-          <w:lang w:val="en-US"/>
-        </w:rPr>
-        <w:t xml:space="preserve">warning </w:t>
-      </w:r>
-      <w:proofErr w:type="spellStart"/>
-      <w:r>
-        <w:rPr>
-          <w:rFonts w:ascii="Times New Roman" w:hAnsi="Times New Roman" w:cs="Times New Roman"/>
-          <w:sz w:val="28"/>
-          <w:szCs w:val="28"/>
-          <w:lang w:val="en-US"/>
-        </w:rPr>
-        <w:t>bagi</w:t>
-      </w:r>
-      <w:proofErr w:type="spellEnd"/>
-      <w:r>
-        <w:rPr>
-          <w:rFonts w:ascii="Times New Roman" w:hAnsi="Times New Roman" w:cs="Times New Roman"/>
-          <w:sz w:val="28"/>
-          <w:szCs w:val="28"/>
-          <w:lang w:val="en-US"/>
-        </w:rPr>
-        <w:t xml:space="preserve"> orang </w:t>
-      </w:r>
-      <w:proofErr w:type="spellStart"/>
-      <w:r>
-        <w:rPr>
-          <w:rFonts w:ascii="Times New Roman" w:hAnsi="Times New Roman" w:cs="Times New Roman"/>
-          <w:sz w:val="28"/>
-          <w:szCs w:val="28"/>
-          <w:lang w:val="en-US"/>
-        </w:rPr>
-        <w:t>tua</w:t>
-      </w:r>
-      <w:proofErr w:type="spellEnd"/>
-      <w:r>
-        <w:rPr>
-          <w:rFonts w:ascii="Times New Roman" w:hAnsi="Times New Roman" w:cs="Times New Roman"/>
-          <w:sz w:val="28"/>
-          <w:szCs w:val="28"/>
-          <w:lang w:val="en-US"/>
-        </w:rPr>
-        <w:t xml:space="preserve"> dan </w:t>
-      </w:r>
-      <w:proofErr w:type="spellStart"/>
-      <w:r>
-        <w:rPr>
-          <w:rFonts w:ascii="Times New Roman" w:hAnsi="Times New Roman" w:cs="Times New Roman"/>
-          <w:sz w:val="28"/>
-          <w:szCs w:val="28"/>
-          <w:lang w:val="en-US"/>
-        </w:rPr>
-        <w:t>siswa</w:t>
-      </w:r>
-      <w:proofErr w:type="spellEnd"/>
-      <w:r>
-        <w:rPr>
-          <w:rFonts w:ascii="Times New Roman" w:hAnsi="Times New Roman" w:cs="Times New Roman"/>
-          <w:sz w:val="28"/>
-          <w:szCs w:val="28"/>
-          <w:lang w:val="en-US"/>
-        </w:rPr>
-        <w:t xml:space="preserve"> agar </w:t>
-      </w:r>
-      <w:proofErr w:type="spellStart"/>
-      <w:r>
-        <w:rPr>
-          <w:rFonts w:ascii="Times New Roman" w:hAnsi="Times New Roman" w:cs="Times New Roman"/>
-          <w:sz w:val="28"/>
-          <w:szCs w:val="28"/>
-          <w:lang w:val="en-US"/>
-        </w:rPr>
-        <w:t>tidak</w:t>
-      </w:r>
-      <w:proofErr w:type="spellEnd"/>
-      <w:r>
-        <w:rPr>
-          <w:rFonts w:ascii="Times New Roman" w:hAnsi="Times New Roman" w:cs="Times New Roman"/>
-          <w:sz w:val="28"/>
-          <w:szCs w:val="28"/>
-          <w:lang w:val="en-US"/>
-        </w:rPr>
-        <w:t xml:space="preserve"> </w:t>
-      </w:r>
-      <w:proofErr w:type="spellStart"/>
-      <w:r>
-        <w:rPr>
-          <w:rFonts w:ascii="Times New Roman" w:hAnsi="Times New Roman" w:cs="Times New Roman"/>
-          <w:sz w:val="28"/>
-          <w:szCs w:val="28"/>
-          <w:lang w:val="en-US"/>
-        </w:rPr>
-        <w:t>gagal</w:t>
-      </w:r>
-      <w:proofErr w:type="spellEnd"/>
-      <w:r>
-        <w:rPr>
-          <w:rFonts w:ascii="Times New Roman" w:hAnsi="Times New Roman" w:cs="Times New Roman"/>
-          <w:sz w:val="28"/>
-          <w:szCs w:val="28"/>
-          <w:lang w:val="en-US"/>
-        </w:rPr>
-        <w:t xml:space="preserve"> </w:t>
-      </w:r>
-      <w:proofErr w:type="spellStart"/>
-      <w:r>
-        <w:rPr>
-          <w:rFonts w:ascii="Times New Roman" w:hAnsi="Times New Roman" w:cs="Times New Roman"/>
-          <w:sz w:val="28"/>
-          <w:szCs w:val="28"/>
-          <w:lang w:val="en-US"/>
-        </w:rPr>
-        <w:t>karena</w:t>
-      </w:r>
-      <w:proofErr w:type="spellEnd"/>
-      <w:r>
-        <w:rPr>
-          <w:rFonts w:ascii="Times New Roman" w:hAnsi="Times New Roman" w:cs="Times New Roman"/>
-          <w:sz w:val="28"/>
-          <w:szCs w:val="28"/>
-          <w:lang w:val="en-US"/>
-        </w:rPr>
-        <w:t xml:space="preserve"> </w:t>
-      </w:r>
-      <w:proofErr w:type="spellStart"/>
-      <w:r>
-        <w:rPr>
-          <w:rFonts w:ascii="Times New Roman" w:hAnsi="Times New Roman" w:cs="Times New Roman"/>
-          <w:sz w:val="28"/>
-          <w:szCs w:val="28"/>
-          <w:lang w:val="en-US"/>
-        </w:rPr>
-        <w:t>ketidakhadiran</w:t>
-      </w:r>
-      <w:proofErr w:type="spellEnd"/>
-      <w:r>
-        <w:rPr>
-          <w:rFonts w:ascii="Times New Roman" w:hAnsi="Times New Roman" w:cs="Times New Roman"/>
-          <w:sz w:val="28"/>
-          <w:szCs w:val="28"/>
-          <w:lang w:val="en-US"/>
-        </w:rPr>
-        <w:t xml:space="preserve">, </w:t>
-      </w:r>
-      <w:proofErr w:type="spellStart"/>
-      <w:r>
-        <w:rPr>
-          <w:rFonts w:ascii="Times New Roman" w:hAnsi="Times New Roman" w:cs="Times New Roman"/>
-          <w:sz w:val="28"/>
-          <w:szCs w:val="28"/>
-          <w:lang w:val="en-US"/>
-        </w:rPr>
-        <w:t>serta</w:t>
-      </w:r>
-      <w:proofErr w:type="spellEnd"/>
-      <w:r>
-        <w:rPr>
-          <w:rFonts w:ascii="Times New Roman" w:hAnsi="Times New Roman" w:cs="Times New Roman"/>
-          <w:sz w:val="28"/>
-          <w:szCs w:val="28"/>
-          <w:lang w:val="en-US"/>
-        </w:rPr>
-        <w:t xml:space="preserve"> </w:t>
-      </w:r>
-      <w:proofErr w:type="spellStart"/>
-      <w:r>
-        <w:rPr>
-          <w:rFonts w:ascii="Times New Roman" w:hAnsi="Times New Roman" w:cs="Times New Roman"/>
-          <w:sz w:val="28"/>
-          <w:szCs w:val="28"/>
-          <w:lang w:val="en-US"/>
-        </w:rPr>
-        <w:t>memberikan</w:t>
-      </w:r>
-      <w:proofErr w:type="spellEnd"/>
-      <w:r>
-        <w:rPr>
-          <w:rFonts w:ascii="Times New Roman" w:hAnsi="Times New Roman" w:cs="Times New Roman"/>
-          <w:sz w:val="28"/>
-          <w:szCs w:val="28"/>
-          <w:lang w:val="en-US"/>
-        </w:rPr>
-        <w:t xml:space="preserve"> </w:t>
-      </w:r>
-      <w:proofErr w:type="spellStart"/>
-      <w:r>
-        <w:rPr>
-          <w:rFonts w:ascii="Times New Roman" w:hAnsi="Times New Roman" w:cs="Times New Roman"/>
-          <w:sz w:val="28"/>
-          <w:szCs w:val="28"/>
-          <w:lang w:val="en-US"/>
-        </w:rPr>
-        <w:t>manfaat</w:t>
-      </w:r>
-      <w:proofErr w:type="spellEnd"/>
-      <w:r>
-        <w:rPr>
-          <w:rFonts w:ascii="Times New Roman" w:hAnsi="Times New Roman" w:cs="Times New Roman"/>
-          <w:sz w:val="28"/>
-          <w:szCs w:val="28"/>
-          <w:lang w:val="en-US"/>
-        </w:rPr>
-        <w:t xml:space="preserve"> </w:t>
-      </w:r>
-      <w:proofErr w:type="spellStart"/>
-      <w:r>
-        <w:rPr>
-          <w:rFonts w:ascii="Times New Roman" w:hAnsi="Times New Roman" w:cs="Times New Roman"/>
-          <w:sz w:val="28"/>
-          <w:szCs w:val="28"/>
-          <w:lang w:val="en-US"/>
-        </w:rPr>
-        <w:t>dalam</w:t>
-      </w:r>
-      <w:proofErr w:type="spellEnd"/>
-      <w:r>
-        <w:rPr>
-          <w:rFonts w:ascii="Times New Roman" w:hAnsi="Times New Roman" w:cs="Times New Roman"/>
-          <w:sz w:val="28"/>
-          <w:szCs w:val="28"/>
-          <w:lang w:val="en-US"/>
-        </w:rPr>
-        <w:t xml:space="preserve"> </w:t>
-      </w:r>
-      <w:proofErr w:type="spellStart"/>
-      <w:r>
-        <w:rPr>
-          <w:rFonts w:ascii="Times New Roman" w:hAnsi="Times New Roman" w:cs="Times New Roman"/>
-          <w:sz w:val="28"/>
-          <w:szCs w:val="28"/>
-          <w:lang w:val="en-US"/>
-        </w:rPr>
-        <w:t>pemantauan</w:t>
-      </w:r>
-      <w:proofErr w:type="spellEnd"/>
-      <w:r>
-        <w:rPr>
-          <w:rFonts w:ascii="Times New Roman" w:hAnsi="Times New Roman" w:cs="Times New Roman"/>
-          <w:sz w:val="28"/>
-          <w:szCs w:val="28"/>
-          <w:lang w:val="en-US"/>
-        </w:rPr>
-        <w:t xml:space="preserve"> </w:t>
-      </w:r>
-      <w:proofErr w:type="spellStart"/>
-      <w:r>
-        <w:rPr>
-          <w:rFonts w:ascii="Times New Roman" w:hAnsi="Times New Roman" w:cs="Times New Roman"/>
-          <w:sz w:val="28"/>
-          <w:szCs w:val="28"/>
-          <w:lang w:val="en-US"/>
-        </w:rPr>
-        <w:t>nilai</w:t>
-      </w:r>
-      <w:proofErr w:type="spellEnd"/>
-      <w:r>
-        <w:rPr>
-          <w:rFonts w:ascii="Times New Roman" w:hAnsi="Times New Roman" w:cs="Times New Roman"/>
-          <w:sz w:val="28"/>
-          <w:szCs w:val="28"/>
-          <w:lang w:val="en-US"/>
-        </w:rPr>
-        <w:t xml:space="preserve"> </w:t>
-      </w:r>
-      <w:proofErr w:type="spellStart"/>
-      <w:r>
-        <w:rPr>
-          <w:rFonts w:ascii="Times New Roman" w:hAnsi="Times New Roman" w:cs="Times New Roman"/>
-          <w:sz w:val="28"/>
-          <w:szCs w:val="28"/>
-          <w:lang w:val="en-US"/>
-        </w:rPr>
-        <w:t>sikap</w:t>
-      </w:r>
-      <w:proofErr w:type="spellEnd"/>
-      <w:r>
-        <w:rPr>
-          <w:rFonts w:ascii="Times New Roman" w:hAnsi="Times New Roman" w:cs="Times New Roman"/>
-          <w:sz w:val="28"/>
-          <w:szCs w:val="28"/>
-          <w:lang w:val="en-US"/>
-        </w:rPr>
-        <w:t>/</w:t>
-      </w:r>
-      <w:proofErr w:type="spellStart"/>
-      <w:r>
-        <w:rPr>
-          <w:rFonts w:ascii="Times New Roman" w:hAnsi="Times New Roman" w:cs="Times New Roman"/>
-          <w:sz w:val="28"/>
-          <w:szCs w:val="28"/>
-          <w:lang w:val="en-US"/>
-        </w:rPr>
-        <w:t>karakter</w:t>
-      </w:r>
-      <w:proofErr w:type="spellEnd"/>
-      <w:r>
-        <w:rPr>
-          <w:rFonts w:ascii="Times New Roman" w:hAnsi="Times New Roman" w:cs="Times New Roman"/>
-          <w:sz w:val="28"/>
-          <w:szCs w:val="28"/>
-          <w:lang w:val="en-US"/>
-        </w:rPr>
-        <w:t xml:space="preserve"> </w:t>
-      </w:r>
-      <w:proofErr w:type="spellStart"/>
-      <w:r>
-        <w:rPr>
-          <w:rFonts w:ascii="Times New Roman" w:hAnsi="Times New Roman" w:cs="Times New Roman"/>
-          <w:sz w:val="28"/>
-          <w:szCs w:val="28"/>
-          <w:lang w:val="en-US"/>
-        </w:rPr>
-        <w:t>siswa</w:t>
-      </w:r>
-      <w:proofErr w:type="spellEnd"/>
-      <w:r>
-        <w:rPr>
-          <w:rFonts w:ascii="Times New Roman" w:hAnsi="Times New Roman" w:cs="Times New Roman"/>
-          <w:sz w:val="28"/>
-          <w:szCs w:val="28"/>
-          <w:lang w:val="en-US"/>
-        </w:rPr>
-        <w:t xml:space="preserve"> </w:t>
-      </w:r>
-      <w:proofErr w:type="spellStart"/>
-      <w:r>
-        <w:rPr>
-          <w:rFonts w:ascii="Times New Roman" w:hAnsi="Times New Roman" w:cs="Times New Roman"/>
-          <w:sz w:val="28"/>
-          <w:szCs w:val="28"/>
-          <w:lang w:val="en-US"/>
-        </w:rPr>
-        <w:t>melalui</w:t>
-      </w:r>
-      <w:proofErr w:type="spellEnd"/>
-      <w:r>
-        <w:rPr>
-          <w:rFonts w:ascii="Times New Roman" w:hAnsi="Times New Roman" w:cs="Times New Roman"/>
-          <w:sz w:val="28"/>
-          <w:szCs w:val="28"/>
-          <w:lang w:val="en-US"/>
-        </w:rPr>
-        <w:t xml:space="preserve"> </w:t>
-      </w:r>
-      <w:proofErr w:type="spellStart"/>
-      <w:r>
-        <w:rPr>
-          <w:rFonts w:ascii="Times New Roman" w:hAnsi="Times New Roman" w:cs="Times New Roman"/>
-          <w:sz w:val="28"/>
-          <w:szCs w:val="28"/>
-          <w:lang w:val="en-US"/>
-        </w:rPr>
-        <w:t>catatan</w:t>
-      </w:r>
-      <w:proofErr w:type="spellEnd"/>
-      <w:r>
-        <w:rPr>
-          <w:rFonts w:ascii="Times New Roman" w:hAnsi="Times New Roman" w:cs="Times New Roman"/>
-          <w:sz w:val="28"/>
-          <w:szCs w:val="28"/>
-          <w:lang w:val="en-US"/>
-        </w:rPr>
-        <w:t xml:space="preserve"> </w:t>
-      </w:r>
-      <w:proofErr w:type="spellStart"/>
-      <w:r>
-        <w:rPr>
-          <w:rFonts w:ascii="Times New Roman" w:hAnsi="Times New Roman" w:cs="Times New Roman"/>
-          <w:sz w:val="28"/>
-          <w:szCs w:val="28"/>
-          <w:lang w:val="en-US"/>
-        </w:rPr>
-        <w:t>pelanggaran</w:t>
+      <w:proofErr w:type="spellStart"/>
+      <w:r>
+        <w:rPr>
+          <w:rFonts w:ascii="Times New Roman" w:hAnsi="Times New Roman" w:cs="Times New Roman"/>
+          <w:sz w:val="28"/>
+          <w:szCs w:val="28"/>
+          <w:lang w:val="en-US"/>
+        </w:rPr>
+        <w:t>peserta</w:t>
+      </w:r>
+      <w:proofErr w:type="spellEnd"/>
+      <w:r>
+        <w:rPr>
+          <w:rFonts w:ascii="Times New Roman" w:hAnsi="Times New Roman" w:cs="Times New Roman"/>
+          <w:sz w:val="28"/>
+          <w:szCs w:val="28"/>
+          <w:lang w:val="en-US"/>
+        </w:rPr>
+        <w:t xml:space="preserve"> </w:t>
+      </w:r>
+      <w:proofErr w:type="spellStart"/>
+      <w:r>
+        <w:rPr>
+          <w:rFonts w:ascii="Times New Roman" w:hAnsi="Times New Roman" w:cs="Times New Roman"/>
+          <w:sz w:val="28"/>
+          <w:szCs w:val="28"/>
+          <w:lang w:val="en-US"/>
+        </w:rPr>
+        <w:t>didik</w:t>
       </w:r>
       <w:proofErr w:type="spellEnd"/>
       <w:r>
@@ -1560,6 +1669,8 @@
         </w:rPr>
         <w:t xml:space="preserve">. </w:t>
       </w:r>
+      <w:bookmarkStart w:id="0" w:name="_GoBack"/>
+      <w:bookmarkEnd w:id="0"/>
     </w:p>
     <w:p>
       <w:pPr>
@@ -4138,25 +4249,7 @@
         <w:iCs/>
         <w:sz w:val="20"/>
       </w:rPr>
-      <w:t xml:space="preserve">B A B 7 – K E S I M P U L A N   D A </w:t>
-    </w:r>
-    <w:proofErr w:type="gramStart"/>
-    <w:r>
-      <w:rPr>
-        <w:rFonts w:ascii="Arial" w:hAnsi="Arial" w:cs="Arial"/>
-        <w:iCs/>
-        <w:sz w:val="20"/>
-      </w:rPr>
-      <w:t>N  S</w:t>
-    </w:r>
-    <w:proofErr w:type="gramEnd"/>
-    <w:r>
-      <w:rPr>
-        <w:rFonts w:ascii="Arial" w:hAnsi="Arial" w:cs="Arial"/>
-        <w:iCs/>
-        <w:sz w:val="20"/>
-      </w:rPr>
-      <w:t xml:space="preserve"> A R A N </w:t>
+      <w:t xml:space="preserve">B A B 7 – K E S I M P U L A N   D A N  S A R A N </w:t>
     </w:r>
     <w:r>
       <w:rPr>
@@ -5294,7 +5387,7 @@
       </w:pPr>
     </w:pPrDefault>
   </w:docDefaults>
-  <w:latentStyles w:defLockedState="0" w:defUIPriority="99" w:defSemiHidden="0" w:defUnhideWhenUsed="0" w:defQFormat="0" w:count="377">
+  <w:latentStyles w:defLockedState="0" w:defUIPriority="99" w:defSemiHidden="0" w:defUnhideWhenUsed="0" w:defQFormat="0" w:count="376">
     <w:lsdException w:name="Normal" w:uiPriority="0" w:qFormat="1"/>
     <w:lsdException w:name="heading 1" w:uiPriority="9" w:qFormat="1"/>
     <w:lsdException w:name="heading 2" w:semiHidden="1" w:uiPriority="9" w:unhideWhenUsed="1" w:qFormat="1"/>
@@ -5671,7 +5764,6 @@
     <w:lsdException w:name="Hashtag" w:semiHidden="1" w:unhideWhenUsed="1"/>
     <w:lsdException w:name="Unresolved Mention" w:semiHidden="1" w:unhideWhenUsed="1"/>
     <w:lsdException w:name="Smart Link" w:semiHidden="1" w:unhideWhenUsed="1"/>
-    <w:lsdException w:name="Smart Link Error" w:semiHidden="1" w:unhideWhenUsed="1"/>
   </w:latentStyles>
   <w:style w:type="paragraph" w:default="1" w:styleId="Normal">
     <w:name w:val="Normal"/>
